--- a/PROPUESTA TECNICA RESSCO.docx
+++ b/PROPUESTA TECNICA RESSCO.docx
@@ -16,38 +16,18 @@
     </w:p>
     <w:p>
       <w:pPr>
-        <w:spacing w:after="0" w:line="259" w:lineRule="auto"/>
-        <w:ind w:left="249" w:right="1" w:hanging="10"/>
         <w:jc w:val="center"/>
         <w:rPr>
-          <w:rFonts w:ascii="Arial" w:hAnsi="Arial" w:cs="Arial"/>
-        </w:rPr>
-      </w:pPr>
-      <w:r>
-        <w:rPr>
-          <w:rFonts w:ascii="Arial" w:eastAsia="Arial" w:hAnsi="Arial" w:cs="Arial"/>
-          <w:b/>
-          <w:sz w:val="40"/>
-        </w:rPr>
-        <w:t xml:space="preserve">ADMINISTRACIÓN PÚBLICA DE LA CIUDAD DE </w:t>
-      </w:r>
-    </w:p>
-    <w:p>
-      <w:pPr>
-        <w:spacing w:after="0" w:line="259" w:lineRule="auto"/>
-        <w:ind w:left="249" w:hanging="10"/>
-        <w:jc w:val="center"/>
-        <w:rPr>
-          <w:rFonts w:ascii="Arial" w:hAnsi="Arial" w:cs="Arial"/>
-        </w:rPr>
-      </w:pPr>
-      <w:r>
-        <w:rPr>
-          <w:rFonts w:ascii="Arial" w:eastAsia="Arial" w:hAnsi="Arial" w:cs="Arial"/>
-          <w:b/>
-          <w:sz w:val="40"/>
-        </w:rPr>
-        <w:t xml:space="preserve">MÉXICO </w:t>
+          <w:sz w:val="96"/>
+          <w:szCs w:val="96"/>
+        </w:rPr>
+      </w:pPr>
+      <w:r>
+        <w:rPr>
+          <w:sz w:val="96"/>
+          <w:szCs w:val="96"/>
+        </w:rPr>
+        <w:t>PROPUESTA TÉCNICA</w:t>
       </w:r>
     </w:p>
     <w:p>
@@ -57,16 +37,12 @@
         <w:jc w:val="center"/>
         <w:rPr>
           <w:rFonts w:ascii="Arial" w:hAnsi="Arial" w:cs="Arial"/>
-        </w:rPr>
-      </w:pPr>
-      <w:r>
-        <w:rPr>
-          <w:rFonts w:ascii="Arial" w:eastAsia="Arial" w:hAnsi="Arial" w:cs="Arial"/>
-          <w:b/>
-          <w:sz w:val="36"/>
-        </w:rPr>
-        <w:t xml:space="preserve"> </w:t>
-      </w:r>
+          <w:b/>
+          <w:bCs/>
+          <w:sz w:val="72"/>
+          <w:szCs w:val="72"/>
+        </w:rPr>
+      </w:pPr>
     </w:p>
     <w:p>
       <w:pPr>
@@ -74,19 +50,13 @@
         <w:ind w:left="340"/>
         <w:jc w:val="center"/>
         <w:rPr>
-          <w:rFonts w:ascii="Arial" w:eastAsia="Arial" w:hAnsi="Arial" w:cs="Arial"/>
-          <w:b/>
-          <w:sz w:val="36"/>
-        </w:rPr>
-      </w:pPr>
-      <w:r>
-        <w:rPr>
-          <w:rFonts w:ascii="Arial" w:eastAsia="Arial" w:hAnsi="Arial" w:cs="Arial"/>
-          <w:b/>
-          <w:sz w:val="36"/>
-        </w:rPr>
-        <w:t xml:space="preserve"> </w:t>
-      </w:r>
+          <w:rFonts w:ascii="Arial" w:hAnsi="Arial" w:cs="Arial"/>
+          <w:b/>
+          <w:bCs/>
+          <w:sz w:val="72"/>
+          <w:szCs w:val="72"/>
+        </w:rPr>
+      </w:pPr>
     </w:p>
     <w:p>
       <w:pPr>
@@ -97,6 +67,14 @@
           <w:rFonts w:ascii="Arial" w:hAnsi="Arial" w:cs="Arial"/>
         </w:rPr>
       </w:pPr>
+      <w:r>
+        <w:rPr>
+          <w:rFonts w:ascii="Arial" w:hAnsi="Arial" w:cs="Arial"/>
+          <w:b/>
+          <w:sz w:val="36"/>
+        </w:rPr>
+        <w:t xml:space="preserve"> </w:t>
+      </w:r>
     </w:p>
     <w:p>
       <w:pPr>
@@ -105,13 +83,16 @@
         <w:jc w:val="center"/>
         <w:rPr>
           <w:rFonts w:ascii="Arial" w:hAnsi="Arial" w:cs="Arial"/>
-        </w:rPr>
-      </w:pPr>
-      <w:r>
-        <w:rPr>
-          <w:rFonts w:ascii="Arial" w:eastAsia="Arial" w:hAnsi="Arial" w:cs="Arial"/>
-          <w:b/>
           <w:sz w:val="36"/>
+          <w:szCs w:val="36"/>
+        </w:rPr>
+      </w:pPr>
+      <w:r>
+        <w:rPr>
+          <w:rFonts w:ascii="Arial" w:hAnsi="Arial" w:cs="Arial"/>
+          <w:b/>
+          <w:sz w:val="52"/>
+          <w:szCs w:val="36"/>
         </w:rPr>
         <w:t xml:space="preserve">SISTEMA DE AGUAS DE LA CIUDAD DE MÉXICO </w:t>
       </w:r>
@@ -123,16 +104,11 @@
         <w:jc w:val="center"/>
         <w:rPr>
           <w:rFonts w:ascii="Arial" w:hAnsi="Arial" w:cs="Arial"/>
-        </w:rPr>
-      </w:pPr>
-      <w:r>
-        <w:rPr>
-          <w:rFonts w:ascii="Arial" w:eastAsia="Arial" w:hAnsi="Arial" w:cs="Arial"/>
-          <w:b/>
-          <w:sz w:val="36"/>
-        </w:rPr>
-        <w:t xml:space="preserve"> </w:t>
-      </w:r>
+          <w:b/>
+          <w:sz w:val="52"/>
+          <w:szCs w:val="36"/>
+        </w:rPr>
+      </w:pPr>
     </w:p>
     <w:p>
       <w:pPr>
@@ -141,11 +117,32 @@
         <w:jc w:val="center"/>
         <w:rPr>
           <w:rFonts w:ascii="Arial" w:hAnsi="Arial" w:cs="Arial"/>
-        </w:rPr>
-      </w:pPr>
-      <w:r>
-        <w:rPr>
-          <w:rFonts w:ascii="Arial" w:eastAsia="Arial" w:hAnsi="Arial" w:cs="Arial"/>
+          <w:sz w:val="36"/>
+          <w:szCs w:val="36"/>
+        </w:rPr>
+      </w:pPr>
+      <w:r>
+        <w:rPr>
+          <w:rFonts w:ascii="Arial" w:hAnsi="Arial" w:cs="Arial"/>
+          <w:b/>
+          <w:sz w:val="52"/>
+          <w:szCs w:val="36"/>
+        </w:rPr>
+        <w:t xml:space="preserve"> </w:t>
+      </w:r>
+    </w:p>
+    <w:p>
+      <w:pPr>
+        <w:spacing w:after="0" w:line="259" w:lineRule="auto"/>
+        <w:ind w:left="340"/>
+        <w:jc w:val="center"/>
+        <w:rPr>
+          <w:rFonts w:ascii="Arial" w:hAnsi="Arial" w:cs="Arial"/>
+        </w:rPr>
+      </w:pPr>
+      <w:r>
+        <w:rPr>
+          <w:rFonts w:ascii="Arial" w:hAnsi="Arial" w:cs="Arial"/>
           <w:b/>
           <w:sz w:val="36"/>
         </w:rPr>
@@ -163,11 +160,11 @@
       </w:pPr>
       <w:r>
         <w:rPr>
-          <w:rFonts w:ascii="Arial" w:eastAsia="Arial" w:hAnsi="Arial" w:cs="Arial"/>
+          <w:rFonts w:ascii="Arial" w:hAnsi="Arial" w:cs="Arial"/>
           <w:b/>
           <w:sz w:val="32"/>
         </w:rPr>
-        <w:t xml:space="preserve">INVITACIÓN RESTRINGIDA A CUANDO MENOS TRES CONCURSANTES RECURSOS LOCALES MODALIDAD: PRECIO UNITARIO </w:t>
+        <w:t xml:space="preserve">INVITACIÓN RESTRINGIDA A CUANDO MENOS TRES </w:t>
       </w:r>
     </w:p>
     <w:p>
@@ -181,7 +178,7 @@
       </w:pPr>
       <w:r>
         <w:rPr>
-          <w:rFonts w:ascii="Arial" w:eastAsia="Arial" w:hAnsi="Arial" w:cs="Arial"/>
+          <w:rFonts w:ascii="Arial" w:hAnsi="Arial" w:cs="Arial"/>
           <w:b/>
           <w:sz w:val="36"/>
         </w:rPr>
@@ -194,24 +191,12 @@
         <w:ind w:left="340"/>
         <w:jc w:val="center"/>
         <w:rPr>
-          <w:rFonts w:ascii="Arial" w:eastAsia="Arial" w:hAnsi="Arial" w:cs="Arial"/>
-          <w:b/>
-          <w:sz w:val="36"/>
-        </w:rPr>
-      </w:pPr>
-    </w:p>
-    <w:p>
-      <w:pPr>
-        <w:spacing w:after="0" w:line="259" w:lineRule="auto"/>
-        <w:ind w:left="340"/>
-        <w:jc w:val="center"/>
-        <w:rPr>
-          <w:rFonts w:ascii="Arial" w:hAnsi="Arial" w:cs="Arial"/>
-        </w:rPr>
-      </w:pPr>
-      <w:r>
-        <w:rPr>
-          <w:rFonts w:ascii="Arial" w:eastAsia="Arial" w:hAnsi="Arial" w:cs="Arial"/>
+          <w:rFonts w:ascii="Arial" w:hAnsi="Arial" w:cs="Arial"/>
+        </w:rPr>
+      </w:pPr>
+      <w:r>
+        <w:rPr>
+          <w:rFonts w:ascii="Arial" w:hAnsi="Arial" w:cs="Arial"/>
           <w:b/>
           <w:sz w:val="36"/>
         </w:rPr>
@@ -224,59 +209,22 @@
         <w:ind w:left="237"/>
         <w:jc w:val="center"/>
         <w:rPr>
-          <w:rFonts w:ascii="Arial" w:eastAsia="Arial" w:hAnsi="Arial" w:cs="Arial"/>
-          <w:b/>
-          <w:sz w:val="44"/>
-          <w:szCs w:val="32"/>
-        </w:rPr>
-      </w:pPr>
-      <w:r>
-        <w:rPr>
-          <w:rFonts w:ascii="Arial" w:hAnsi="Arial" w:cs="Arial"/>
-          <w:b/>
-          <w:sz w:val="44"/>
-          <w:szCs w:val="32"/>
-        </w:rPr>
-        <w:t xml:space="preserve">No: </w:t>
-      </w:r>
-      <w:bookmarkStart w:id="0" w:name="_Hlk104930582"/>
-      <w:r>
-        <w:rPr>
-          <w:rFonts w:ascii="Arial" w:eastAsia="Arial" w:hAnsi="Arial" w:cs="Arial"/>
-          <w:b/>
-          <w:sz w:val="44"/>
-          <w:szCs w:val="32"/>
-        </w:rPr>
-        <w:t>SACMEX-DGAP-IRP-014-2022</w:t>
-      </w:r>
-      <w:bookmarkEnd w:id="0"/>
-      <w:r>
-        <w:rPr>
-          <w:rFonts w:ascii="Arial" w:eastAsia="Arial" w:hAnsi="Arial" w:cs="Arial"/>
-          <w:b/>
-          <w:sz w:val="44"/>
-          <w:szCs w:val="32"/>
-        </w:rPr>
-        <w:t xml:space="preserve">. </w:t>
+          <w:rFonts w:ascii="Arial" w:hAnsi="Arial" w:cs="Arial"/>
+        </w:rPr>
+      </w:pPr>
+      <w:r>
+        <w:rPr>
+          <w:rFonts w:ascii="Arial" w:hAnsi="Arial" w:cs="Arial"/>
+          <w:b/>
+          <w:sz w:val="32"/>
+        </w:rPr>
+        <w:t xml:space="preserve">No.: SACMEX-DGAP-IRP-014-2022. </w:t>
       </w:r>
     </w:p>
     <w:p>
       <w:pPr>
         <w:spacing w:after="0" w:line="259" w:lineRule="auto"/>
-        <w:ind w:left="237"/>
-        <w:jc w:val="center"/>
-        <w:rPr>
-          <w:rFonts w:ascii="Arial" w:eastAsia="Arial" w:hAnsi="Arial" w:cs="Arial"/>
-          <w:b/>
-          <w:sz w:val="44"/>
-          <w:szCs w:val="32"/>
-        </w:rPr>
-      </w:pPr>
-    </w:p>
-    <w:p>
-      <w:pPr>
-        <w:spacing w:after="0" w:line="259" w:lineRule="auto"/>
-        <w:ind w:left="237"/>
+        <w:ind w:left="328"/>
         <w:jc w:val="center"/>
         <w:rPr>
           <w:rFonts w:ascii="Arial" w:hAnsi="Arial" w:cs="Arial"/>
@@ -291,39 +239,38 @@
           <w:sz w:val="24"/>
         </w:rPr>
       </w:pPr>
-      <w:r>
+    </w:p>
+    <w:p>
+      <w:pPr>
+        <w:pStyle w:val="Ttulo2"/>
+        <w:ind w:left="949"/>
         <w:rPr>
           <w:sz w:val="24"/>
         </w:rPr>
-        <w:t xml:space="preserve">DESCRIPCIÓN GENERAL </w:t>
-      </w:r>
-    </w:p>
-    <w:p>
-      <w:pPr>
-        <w:rPr>
-          <w:rFonts w:ascii="Arial" w:hAnsi="Arial" w:cs="Arial"/>
-          <w:lang w:val="es-ES" w:eastAsia="es-ES"/>
-        </w:rPr>
-      </w:pPr>
-    </w:p>
-    <w:p>
-      <w:pPr>
-        <w:spacing w:after="100" w:line="259" w:lineRule="auto"/>
-        <w:ind w:left="1013"/>
-        <w:jc w:val="center"/>
-        <w:rPr>
-          <w:rFonts w:ascii="Arial" w:hAnsi="Arial" w:cs="Arial"/>
-        </w:rPr>
-      </w:pPr>
-      <w:r>
-        <w:rPr>
-          <w:rFonts w:ascii="Arial" w:eastAsia="Arial" w:hAnsi="Arial" w:cs="Arial"/>
-          <w:b/>
+      </w:pPr>
+    </w:p>
+    <w:p>
+      <w:pPr>
+        <w:pStyle w:val="Ttulo2"/>
+        <w:ind w:left="949"/>
+        <w:rPr>
+          <w:i/>
+          <w:iCs/>
+          <w:color w:val="auto"/>
           <w:sz w:val="24"/>
         </w:rPr>
-        <w:t xml:space="preserve"> </w:t>
-      </w:r>
-    </w:p>
+      </w:pPr>
+      <w:r>
+        <w:rPr>
+          <w:i/>
+          <w:iCs/>
+          <w:color w:val="auto"/>
+          <w:sz w:val="24"/>
+        </w:rPr>
+        <w:t xml:space="preserve">DESCRIPCIÓN </w:t>
+      </w:r>
+    </w:p>
+    <w:p/>
     <w:p>
       <w:pPr>
         <w:spacing w:after="3" w:line="255" w:lineRule="auto"/>
@@ -338,29 +285,22 @@
           <w:b/>
           <w:sz w:val="36"/>
         </w:rPr>
-        <w:t xml:space="preserve">ESTUDIOS Y PROYECTOS DE AGUA POTABLE. </w:t>
-      </w:r>
-    </w:p>
-    <w:p>
-      <w:pPr>
-        <w:spacing w:after="3" w:line="255" w:lineRule="auto"/>
-        <w:ind w:left="257" w:hanging="10"/>
-        <w:rPr>
-          <w:rFonts w:ascii="Arial" w:hAnsi="Arial" w:cs="Arial"/>
-        </w:rPr>
-      </w:pPr>
+        <w:t>“PROYECTO EJECUTIVO PARA LA CONSTRUCCIÓN DE PLANTA POTABILIZADORA RÍO MAGDALENA 1</w:t>
+      </w:r>
       <w:r>
         <w:rPr>
           <w:rFonts w:ascii="Arial" w:eastAsia="Calibri" w:hAnsi="Arial" w:cs="Arial"/>
           <w:b/>
+          <w:color w:val="FF0000"/>
           <w:sz w:val="36"/>
         </w:rPr>
-        <w:t>“PROYECTO EJECUTIVO PARA LA CONSTRUCCIÓN DE PLANTA POTABILIZADORA RÍO MAGDALENA 1.</w:t>
-      </w:r>
-      <w:r>
-        <w:rPr>
-          <w:rFonts w:ascii="Arial" w:eastAsia="Arial" w:hAnsi="Arial" w:cs="Arial"/>
-          <w:b/>
+        <w:t>.</w:t>
+      </w:r>
+      <w:r>
+        <w:rPr>
+          <w:rFonts w:ascii="Arial" w:hAnsi="Arial" w:cs="Arial"/>
+          <w:b/>
+          <w:color w:val="FF0000"/>
           <w:sz w:val="32"/>
         </w:rPr>
         <w:t xml:space="preserve"> </w:t>
@@ -368,33 +308,19 @@
     </w:p>
     <w:p>
       <w:pPr>
-        <w:rPr>
-          <w:sz w:val="76"/>
-          <w:szCs w:val="76"/>
-        </w:rPr>
-      </w:pPr>
-    </w:p>
-    <w:p>
-      <w:pPr>
-        <w:jc w:val="center"/>
-        <w:rPr>
-          <w:sz w:val="96"/>
-          <w:szCs w:val="96"/>
-        </w:rPr>
-      </w:pPr>
-      <w:r>
-        <w:rPr>
-          <w:sz w:val="96"/>
-          <w:szCs w:val="96"/>
-        </w:rPr>
-        <w:t xml:space="preserve">PROPUESTA </w:t>
-      </w:r>
-      <w:r>
-        <w:rPr>
-          <w:sz w:val="96"/>
-          <w:szCs w:val="96"/>
-        </w:rPr>
-        <w:t>TÉCNICA</w:t>
+        <w:spacing w:after="0" w:line="259" w:lineRule="auto"/>
+        <w:ind w:left="262"/>
+        <w:rPr>
+          <w:rFonts w:ascii="Arial" w:hAnsi="Arial" w:cs="Arial"/>
+          <w:sz w:val="18"/>
+        </w:rPr>
+      </w:pPr>
+      <w:r>
+        <w:rPr>
+          <w:rFonts w:ascii="Arial" w:hAnsi="Arial" w:cs="Arial"/>
+          <w:sz w:val="18"/>
+        </w:rPr>
+        <w:t xml:space="preserve"> </w:t>
       </w:r>
     </w:p>
     <w:p>
@@ -467,6 +393,7 @@
                 <w:b/>
                 <w:sz w:val="18"/>
               </w:rPr>
+              <w:lastRenderedPageBreak/>
               <w:t xml:space="preserve">GOBIERNO DE LA CIUDAD DE MÉXICO </w:t>
             </w:r>
           </w:p>
@@ -696,7 +623,7 @@
           <w:rFonts w:ascii="Arial" w:hAnsi="Arial" w:cs="Arial"/>
         </w:rPr>
       </w:pPr>
-      <w:bookmarkStart w:id="1" w:name="_Hlk105049736"/>
+      <w:bookmarkStart w:id="0" w:name="_Hlk105049736"/>
       <w:r>
         <w:rPr>
           <w:rFonts w:ascii="Arial" w:eastAsia="Arial" w:hAnsi="Arial" w:cs="Arial"/>
@@ -774,7 +701,7 @@
         </w:rPr>
         <w:t xml:space="preserve">Constancia de registro de concursante ante la Secretaría de acuerdo con el artículo 33 párrafo </w:t>
       </w:r>
-      <w:bookmarkEnd w:id="1"/>
+      <w:bookmarkEnd w:id="0"/>
       <w:r>
         <w:rPr>
           <w:rFonts w:ascii="Arial" w:hAnsi="Arial" w:cs="Arial"/>
@@ -965,6 +892,7 @@
           <w:b/>
           <w:sz w:val="48"/>
         </w:rPr>
+        <w:lastRenderedPageBreak/>
         <w:t xml:space="preserve">DOCUMENTO T. 1 </w:t>
       </w:r>
     </w:p>
@@ -1405,6 +1333,7 @@
                 <w:rFonts w:ascii="Arial" w:hAnsi="Arial" w:cs="Arial"/>
                 <w:sz w:val="24"/>
               </w:rPr>
+              <w:lastRenderedPageBreak/>
               <w:br w:type="page"/>
             </w:r>
             <w:r>
@@ -1657,16 +1586,7 @@
                 <w:sz w:val="18"/>
                 <w:highlight w:val="yellow"/>
               </w:rPr>
-              <w:t>Y FECHA</w:t>
-            </w:r>
-            <w:r>
-              <w:rPr>
-                <w:rFonts w:ascii="Arial" w:hAnsi="Arial" w:cs="Arial"/>
-                <w:b/>
-                <w:sz w:val="18"/>
-                <w:highlight w:val="yellow"/>
-              </w:rPr>
-              <w:t xml:space="preserve"> </w:t>
+              <w:t xml:space="preserve">Y FECHA </w:t>
             </w:r>
             <w:r>
               <w:rPr>
@@ -2244,6 +2164,7 @@
           <w:rFonts w:ascii="Arial" w:eastAsia="Arial" w:hAnsi="Arial" w:cs="Arial"/>
           <w:b/>
         </w:rPr>
+        <w:lastRenderedPageBreak/>
         <w:t>0.2 % DEL MONTO TOTAL DE LAS CLC’s sin considerar el I.V.A por concepto de la aportación voluntaria al Instituto Mexicano de Desarrollo Tecnológico (</w:t>
       </w:r>
       <w:r>
@@ -2469,8 +2390,8 @@
           <w:highlight w:val="yellow"/>
         </w:rPr>
       </w:pPr>
+      <w:bookmarkStart w:id="1" w:name="_Hlk105051376"/>
       <w:bookmarkStart w:id="2" w:name="_Hlk105051342"/>
-      <w:bookmarkStart w:id="3" w:name="_Hlk105051376"/>
       <w:r>
         <w:rPr>
           <w:rFonts w:ascii="Arial" w:eastAsia="Arial" w:hAnsi="Arial" w:cs="Arial"/>
@@ -2561,8 +2482,8 @@
         </w:rPr>
         <w:t xml:space="preserve">ING. RODOLFO CARLOS MOTTO DEMEGRASSO </w:t>
       </w:r>
-      <w:bookmarkStart w:id="4" w:name="_Hlk105051392"/>
-      <w:bookmarkEnd w:id="3"/>
+      <w:bookmarkStart w:id="3" w:name="_Hlk105051392"/>
+      <w:bookmarkEnd w:id="1"/>
       <w:r>
         <w:rPr>
           <w:highlight w:val="yellow"/>
@@ -2583,7 +2504,7 @@
       </w:r>
     </w:p>
     <w:bookmarkEnd w:id="2"/>
-    <w:bookmarkEnd w:id="4"/>
+    <w:bookmarkEnd w:id="3"/>
     <w:p>
       <w:pPr>
         <w:rPr>
@@ -8737,6 +8658,7 @@
                 <w:rFonts w:ascii="Arial" w:hAnsi="Arial" w:cs="Arial"/>
               </w:rPr>
             </w:pPr>
+            <w:bookmarkStart w:id="4" w:name="_Hlk105074322"/>
             <w:r>
               <w:rPr>
                 <w:rFonts w:ascii="Arial" w:eastAsia="Arial" w:hAnsi="Arial" w:cs="Arial"/>
@@ -9189,6 +9111,7 @@
           <w:rFonts w:ascii="Arial" w:hAnsi="Arial" w:cs="Arial"/>
         </w:rPr>
       </w:pPr>
+      <w:bookmarkStart w:id="5" w:name="_Hlk105074451"/>
       <w:r>
         <w:rPr>
           <w:rFonts w:ascii="Arial" w:hAnsi="Arial" w:cs="Arial"/>
@@ -9269,7 +9192,19 @@
         <w:rPr>
           <w:rFonts w:ascii="Arial" w:hAnsi="Arial" w:cs="Arial"/>
         </w:rPr>
-        <w:t xml:space="preserve"> mil seiscientos pesos 92/0 m.n. ,</w:t>
+        <w:t xml:space="preserve"> mil seiscientos pesos </w:t>
+      </w:r>
+      <w:r>
+        <w:rPr>
+          <w:rFonts w:ascii="Arial" w:hAnsi="Arial" w:cs="Arial"/>
+        </w:rPr>
+        <w:t xml:space="preserve">noventa y dos centavos </w:t>
+      </w:r>
+      <w:r>
+        <w:rPr>
+          <w:rFonts w:ascii="Arial" w:hAnsi="Arial" w:cs="Arial"/>
+        </w:rPr>
+        <w:t>m.n. ,</w:t>
       </w:r>
       <w:r>
         <w:rPr>
@@ -9314,6 +9249,7 @@
         <w:t xml:space="preserve"> se anexa. </w:t>
       </w:r>
     </w:p>
+    <w:bookmarkEnd w:id="5"/>
     <w:p>
       <w:pPr>
         <w:spacing w:after="0" w:line="259" w:lineRule="auto"/>
@@ -9432,6 +9368,7 @@
         <w:t>LANPRO S.A. DE C.V.</w:t>
       </w:r>
     </w:p>
+    <w:bookmarkEnd w:id="4"/>
     <w:p>
       <w:pPr>
         <w:rPr>
@@ -13931,7 +13868,7 @@
           <w:rFonts w:ascii="Arial" w:hAnsi="Arial" w:cs="Arial"/>
         </w:rPr>
       </w:pPr>
-      <w:bookmarkStart w:id="5" w:name="_Hlk105052375"/>
+      <w:bookmarkStart w:id="6" w:name="_Hlk105052375"/>
       <w:r>
         <w:rPr>
           <w:rFonts w:ascii="Arial" w:hAnsi="Arial" w:cs="Arial"/>
@@ -13985,7 +13922,7 @@
         <w:t xml:space="preserve">, manifiesto a usted, bajo protesta de decir verdad lo siguiente: </w:t>
       </w:r>
     </w:p>
-    <w:bookmarkEnd w:id="5"/>
+    <w:bookmarkEnd w:id="6"/>
     <w:p>
       <w:pPr>
         <w:spacing w:after="26" w:line="259" w:lineRule="auto"/>
@@ -14150,11 +14087,11 @@
         <w:pStyle w:val="Ttulo5"/>
         <w:ind w:left="2702" w:right="2544"/>
       </w:pPr>
-      <w:bookmarkStart w:id="6" w:name="_Hlk104934054"/>
+      <w:bookmarkStart w:id="7" w:name="_Hlk104934054"/>
       <w:r>
         <w:t xml:space="preserve">ING. RODOLFO CARLOS MOTTO </w:t>
       </w:r>
-      <w:bookmarkEnd w:id="6"/>
+      <w:bookmarkEnd w:id="7"/>
       <w:r>
         <w:t>DEMEGRASSO DIRECTOR GENERAL</w:t>
       </w:r>
@@ -30599,7 +30536,7 @@
           <w:rFonts w:ascii="Arial" w:hAnsi="Arial" w:cs="Arial"/>
         </w:rPr>
       </w:pPr>
-      <w:bookmarkStart w:id="7" w:name="_Hlk105017271"/>
+      <w:bookmarkStart w:id="8" w:name="_Hlk105017271"/>
       <w:r>
         <w:rPr>
           <w:rFonts w:ascii="Arial" w:eastAsia="Arial" w:hAnsi="Arial" w:cs="Arial"/>
@@ -30650,11 +30587,11 @@
         <w:pStyle w:val="Ttulo5"/>
         <w:ind w:left="2702" w:right="2693"/>
       </w:pPr>
-      <w:bookmarkStart w:id="8" w:name="_Hlk105017299"/>
+      <w:bookmarkStart w:id="9" w:name="_Hlk105017299"/>
       <w:r>
         <w:t xml:space="preserve">ING. RODOLFO CARLOS MOTTO DEMEGRASSO </w:t>
       </w:r>
-      <w:bookmarkEnd w:id="8"/>
+      <w:bookmarkEnd w:id="9"/>
       <w:r>
         <w:t>DIRECTOR GENERAL</w:t>
       </w:r>
@@ -30681,7 +30618,7 @@
         </w:rPr>
       </w:pPr>
     </w:p>
-    <w:bookmarkEnd w:id="7"/>
+    <w:bookmarkEnd w:id="8"/>
     <w:p>
       <w:pPr>
         <w:rPr>
@@ -36834,15 +36771,7 @@
           <w:b/>
           <w:sz w:val="48"/>
         </w:rPr>
-        <w:t>2</w:t>
-      </w:r>
-      <w:r>
-        <w:rPr>
-          <w:rFonts w:ascii="Arial" w:eastAsia="Arial" w:hAnsi="Arial" w:cs="Arial"/>
-          <w:b/>
-          <w:sz w:val="48"/>
-        </w:rPr>
-        <w:t>1</w:t>
+        <w:t>21</w:t>
       </w:r>
       <w:r>
         <w:rPr>
@@ -36899,16 +36828,7 @@
           <w:sz w:val="44"/>
           <w:szCs w:val="44"/>
         </w:rPr>
-        <w:t>2</w:t>
-      </w:r>
-      <w:r>
-        <w:rPr>
-          <w:rFonts w:ascii="Arial" w:eastAsia="Arial" w:hAnsi="Arial" w:cs="Arial"/>
-          <w:b/>
-          <w:sz w:val="44"/>
-          <w:szCs w:val="44"/>
-        </w:rPr>
-        <w:t>1</w:t>
+        <w:t>21</w:t>
       </w:r>
     </w:p>
     <w:p>
@@ -37597,7 +37517,7 @@
               <w:szCs w:val="20"/>
             </w:rPr>
           </w:pPr>
-          <w:bookmarkStart w:id="9" w:name="_Hlk104929962"/>
+          <w:bookmarkStart w:id="10" w:name="_Hlk104929962"/>
           <w:r>
             <w:rPr>
               <w:rFonts w:ascii="Calibri" w:eastAsia="Times New Roman" w:hAnsi="Calibri" w:cs="Calibri"/>
@@ -37974,7 +37894,7 @@
         </w:p>
       </w:tc>
     </w:tr>
-    <w:bookmarkEnd w:id="9"/>
+    <w:bookmarkEnd w:id="10"/>
   </w:tbl>
   <w:p>
     <w:pPr>
